--- a/A dog chasing cars/DanClark/Beginning CSharp OOP.docx
+++ b/A dog chasing cars/DanClark/Beginning CSharp OOP.docx
@@ -18,7 +18,7 @@
             <wp:cNvGraphicFramePr/>
             <a:graphic xmlns:a="http://schemas.openxmlformats.org/drawingml/2006/main">
               <a:graphicData uri="http://schemas.openxmlformats.org/drawingml/2006/diagram">
-                <dgm:relIds xmlns:dgm="http://schemas.openxmlformats.org/drawingml/2006/diagram" xmlns:r="http://schemas.openxmlformats.org/officeDocument/2006/relationships" r:dm="rId4" r:lo="rId5" r:qs="rId6" r:cs="rId7"/>
+                <dgm:relIds xmlns:dgm="http://schemas.openxmlformats.org/drawingml/2006/diagram" xmlns:r="http://schemas.openxmlformats.org/officeDocument/2006/relationships" r:dm="rId5" r:lo="rId6" r:qs="rId7" r:cs="rId8"/>
               </a:graphicData>
             </a:graphic>
           </wp:inline>
@@ -26,10 +26,310 @@
       </w:r>
     </w:p>
     <w:p>
+      <w:r>
+        <w:br w:type="page"/>
+      </w:r>
+    </w:p>
+    <w:p>
       <w:pPr>
-        <w:jc w:val="center"/>
+        <w:pStyle w:val="Ttulo"/>
       </w:pPr>
+      <w:r>
+        <w:lastRenderedPageBreak/>
+        <w:t>Example: Noun Extraction</w:t>
+      </w:r>
     </w:p>
+    <w:p>
+      <w:pPr>
+        <w:pStyle w:val="Subttulo"/>
+      </w:pPr>
+      <w:r>
+        <w:t>Consider our online buying use case text</w:t>
+      </w:r>
+    </w:p>
+    <w:p/>
+    <w:p>
+      <w:pPr>
+        <w:pStyle w:val="Ttulo1"/>
+      </w:pPr>
+      <w:r>
+        <w:t>Use Case Text: Buy a Product Online</w:t>
+      </w:r>
+    </w:p>
+    <w:p/>
+    <w:p>
+      <w:pPr>
+        <w:pStyle w:val="Prrafodelista"/>
+        <w:numPr>
+          <w:ilvl w:val="0"/>
+          <w:numId w:val="2"/>
+        </w:numPr>
+        <w:ind w:left="1134" w:hanging="567"/>
+        <w:contextualSpacing w:val="0"/>
+      </w:pPr>
+      <w:r>
+        <w:t>Customer browses through catalog and selects items to buy.</w:t>
+      </w:r>
+    </w:p>
+    <w:p>
+      <w:pPr>
+        <w:pStyle w:val="Prrafodelista"/>
+        <w:numPr>
+          <w:ilvl w:val="0"/>
+          <w:numId w:val="2"/>
+        </w:numPr>
+        <w:ind w:left="1134" w:hanging="567"/>
+        <w:contextualSpacing w:val="0"/>
+      </w:pPr>
+      <w:r>
+        <w:t>Customer goes to checkout.</w:t>
+      </w:r>
+    </w:p>
+    <w:p>
+      <w:pPr>
+        <w:pStyle w:val="Prrafodelista"/>
+        <w:numPr>
+          <w:ilvl w:val="0"/>
+          <w:numId w:val="2"/>
+        </w:numPr>
+        <w:ind w:left="1134" w:hanging="567"/>
+        <w:contextualSpacing w:val="0"/>
+      </w:pPr>
+      <w:r>
+        <w:t>Customer fills out shipping information.</w:t>
+      </w:r>
+    </w:p>
+    <w:p>
+      <w:pPr>
+        <w:pStyle w:val="Prrafodelista"/>
+        <w:numPr>
+          <w:ilvl w:val="0"/>
+          <w:numId w:val="2"/>
+        </w:numPr>
+        <w:ind w:left="1134" w:hanging="567"/>
+        <w:contextualSpacing w:val="0"/>
+      </w:pPr>
+      <w:r>
+        <w:t>System presents full pricing information, including shipping information.</w:t>
+      </w:r>
+    </w:p>
+    <w:p>
+      <w:pPr>
+        <w:pStyle w:val="Prrafodelista"/>
+        <w:numPr>
+          <w:ilvl w:val="0"/>
+          <w:numId w:val="2"/>
+        </w:numPr>
+        <w:ind w:left="1134" w:hanging="567"/>
+        <w:contextualSpacing w:val="0"/>
+      </w:pPr>
+      <w:r>
+        <w:t>Customer fills in credit card information.</w:t>
+      </w:r>
+    </w:p>
+    <w:p>
+      <w:pPr>
+        <w:pStyle w:val="Prrafodelista"/>
+        <w:numPr>
+          <w:ilvl w:val="0"/>
+          <w:numId w:val="2"/>
+        </w:numPr>
+        <w:ind w:left="1134" w:hanging="567"/>
+        <w:contextualSpacing w:val="0"/>
+      </w:pPr>
+      <w:r>
+        <w:t>System authorizes purchase.</w:t>
+      </w:r>
+    </w:p>
+    <w:p>
+      <w:pPr>
+        <w:pStyle w:val="Prrafodelista"/>
+        <w:numPr>
+          <w:ilvl w:val="0"/>
+          <w:numId w:val="2"/>
+        </w:numPr>
+        <w:ind w:left="1134" w:hanging="567"/>
+        <w:contextualSpacing w:val="0"/>
+      </w:pPr>
+      <w:r>
+        <w:t>System confirms sale immediately.</w:t>
+      </w:r>
+    </w:p>
+    <w:p>
+      <w:pPr>
+        <w:pStyle w:val="Prrafodelista"/>
+        <w:numPr>
+          <w:ilvl w:val="0"/>
+          <w:numId w:val="2"/>
+        </w:numPr>
+        <w:ind w:left="1134" w:hanging="567"/>
+        <w:contextualSpacing w:val="0"/>
+      </w:pPr>
+      <w:r>
+        <w:t>System sends confirming email to customer.</w:t>
+      </w:r>
+    </w:p>
+    <w:p/>
+    <w:p>
+      <w:r>
+        <w:rPr>
+          <w:b/>
+          <w:bCs/>
+        </w:rPr>
+        <w:t>Here:</w:t>
+      </w:r>
+      <w:r>
+        <w:t xml:space="preserve"> </w:t>
+      </w:r>
+      <w:r>
+        <w:t>common noun, doing verb, adjective phrase</w:t>
+      </w:r>
+    </w:p>
+    <w:p/>
+    <w:p>
+      <w:pPr>
+        <w:pStyle w:val="Citadestacada"/>
+      </w:pPr>
+      <w:r>
+        <w:t>Now we can extract the entities we are interested in</w:t>
+      </w:r>
+      <w:r>
+        <w:t>.</w:t>
+      </w:r>
+    </w:p>
+    <w:p/>
+    <w:p>
+      <w:pPr>
+        <w:ind w:left="1416"/>
+        <w:rPr>
+          <w:b/>
+          <w:bCs/>
+        </w:rPr>
+      </w:pPr>
+      <w:r>
+        <w:rPr>
+          <w:b/>
+          <w:bCs/>
+        </w:rPr>
+        <w:t>Common noun ≈ class:</w:t>
+      </w:r>
+    </w:p>
+    <w:p>
+      <w:pPr>
+        <w:ind w:left="2124"/>
+      </w:pPr>
+      <w:r>
+        <w:t>Customer</w:t>
+      </w:r>
+    </w:p>
+    <w:p>
+      <w:pPr>
+        <w:ind w:left="2124"/>
+      </w:pPr>
+      <w:r>
+        <w:t>Catalog</w:t>
+      </w:r>
+    </w:p>
+    <w:p>
+      <w:pPr>
+        <w:ind w:left="2124"/>
+      </w:pPr>
+      <w:r>
+        <w:t>Item</w:t>
+      </w:r>
+    </w:p>
+    <w:p>
+      <w:pPr>
+        <w:ind w:left="2124"/>
+      </w:pPr>
+      <w:r>
+        <w:t>System ≈ Checkout</w:t>
+      </w:r>
+    </w:p>
+    <w:p>
+      <w:pPr>
+        <w:ind w:left="2124"/>
+      </w:pPr>
+      <w:r>
+        <w:t>Purchase</w:t>
+      </w:r>
+    </w:p>
+    <w:p>
+      <w:pPr>
+        <w:ind w:left="2124"/>
+      </w:pPr>
+      <w:r>
+        <w:t>Sale</w:t>
+      </w:r>
+    </w:p>
+    <w:p/>
+    <w:p>
+      <w:pPr>
+        <w:pStyle w:val="Citadestacada"/>
+      </w:pPr>
+      <w:r>
+        <w:t>H</w:t>
+      </w:r>
+      <w:r>
+        <w:t xml:space="preserve">ere we also have to decide where to place the attributes, due to step 4 in the use case text we decide to make the attributes part of the </w:t>
+      </w:r>
+      <w:r>
+        <w:t>s</w:t>
+      </w:r>
+      <w:r>
+        <w:t>ystem.</w:t>
+      </w:r>
+    </w:p>
+    <w:p/>
+    <w:p>
+      <w:pPr>
+        <w:ind w:left="1416"/>
+        <w:rPr>
+          <w:b/>
+          <w:bCs/>
+        </w:rPr>
+      </w:pPr>
+      <w:r>
+        <w:rPr>
+          <w:b/>
+          <w:bCs/>
+        </w:rPr>
+        <w:t>Adjective phrase ≈ attribute:</w:t>
+      </w:r>
+    </w:p>
+    <w:p>
+      <w:pPr>
+        <w:ind w:left="2124"/>
+      </w:pPr>
+      <w:r>
+        <w:t>Shipping info</w:t>
+      </w:r>
+    </w:p>
+    <w:p>
+      <w:pPr>
+        <w:ind w:left="2124"/>
+      </w:pPr>
+      <w:r>
+        <w:t>Pricing info</w:t>
+      </w:r>
+    </w:p>
+    <w:p>
+      <w:pPr>
+        <w:ind w:left="2124"/>
+      </w:pPr>
+      <w:r>
+        <w:t>Credit card info</w:t>
+      </w:r>
+    </w:p>
+    <w:p>
+      <w:pPr>
+        <w:ind w:left="2124"/>
+      </w:pPr>
+      <w:r>
+        <w:t>Confirming email</w:t>
+      </w:r>
+    </w:p>
+    <w:p/>
     <w:sectPr>
       <w:pgSz w:w="11906" w:h="16838"/>
       <w:pgMar w:top="720" w:right="720" w:bottom="720" w:left="720" w:header="708" w:footer="708" w:gutter="0"/>
@@ -40,22 +340,204 @@
 </w:document>
 </file>
 
+<file path=word/numbering.xml><?xml version="1.0" encoding="utf-8"?>
+<w:numbering xmlns:wpc="http://schemas.microsoft.com/office/word/2010/wordprocessingCanvas" xmlns:cx="http://schemas.microsoft.com/office/drawing/2014/chartex" xmlns:cx1="http://schemas.microsoft.com/office/drawing/2015/9/8/chartex" xmlns:cx2="http://schemas.microsoft.com/office/drawing/2015/10/21/chartex" xmlns:cx3="http://schemas.microsoft.com/office/drawing/2016/5/9/chartex" xmlns:cx4="http://schemas.microsoft.com/office/drawing/2016/5/10/chartex" xmlns:cx5="http://schemas.microsoft.com/office/drawing/2016/5/11/chartex" xmlns:cx6="http://schemas.microsoft.com/office/drawing/2016/5/12/chartex" xmlns:cx7="http://schemas.microsoft.com/office/drawing/2016/5/13/chartex" xmlns:cx8="http://schemas.microsoft.com/office/drawing/2016/5/14/chartex" xmlns:mc="http://schemas.openxmlformats.org/markup-compatibility/2006" xmlns:aink="http://schemas.microsoft.com/office/drawing/2016/ink" xmlns:am3d="http://schemas.microsoft.com/office/drawing/2017/model3d" xmlns:o="urn:schemas-microsoft-com:office:office" xmlns:r="http://schemas.openxmlformats.org/officeDocument/2006/relationships" xmlns:m="http://schemas.openxmlformats.org/officeDocument/2006/math" xmlns:v="urn:schemas-microsoft-com:vml" xmlns:wp14="http://schemas.microsoft.com/office/word/2010/wordprocessingDrawing" xmlns:wp="http://schemas.openxmlformats.org/drawingml/2006/wordprocessingDrawing" xmlns:w10="urn:schemas-microsoft-com:office:word" xmlns:w="http://schemas.openxmlformats.org/wordprocessingml/2006/main" xmlns:w14="http://schemas.microsoft.com/office/word/2010/wordml" xmlns:w15="http://schemas.microsoft.com/office/word/2012/wordml" xmlns:w16cex="http://schemas.microsoft.com/office/word/2018/wordml/cex" xmlns:w16cid="http://schemas.microsoft.com/office/word/2016/wordml/cid" xmlns:w16="http://schemas.microsoft.com/office/word/2018/wordml" xmlns:w16sdtdh="http://schemas.microsoft.com/office/word/2020/wordml/sdtdatahash" xmlns:w16se="http://schemas.microsoft.com/office/word/2015/wordml/symex" xmlns:wpg="http://schemas.microsoft.com/office/word/2010/wordprocessingGroup" xmlns:wpi="http://schemas.microsoft.com/office/word/2010/wordprocessingInk" xmlns:wne="http://schemas.microsoft.com/office/word/2006/wordml" xmlns:wps="http://schemas.microsoft.com/office/word/2010/wordprocessingShape" mc:Ignorable="w14 w15 w16se w16cid w16 w16cex w16sdtdh wp14">
+  <w:abstractNum w:abstractNumId="0" w15:restartNumberingAfterBreak="0">
+    <w:nsid w:val="13AA0517"/>
+    <w:multiLevelType w:val="hybridMultilevel"/>
+    <w:tmpl w:val="53BA89E0"/>
+    <w:lvl w:ilvl="0" w:tplc="2C0A000F">
+      <w:start w:val="1"/>
+      <w:numFmt w:val="decimal"/>
+      <w:lvlText w:val="%1."/>
+      <w:lvlJc w:val="left"/>
+      <w:pPr>
+        <w:ind w:left="1773" w:hanging="360"/>
+      </w:pPr>
+      <w:rPr>
+        <w:rFonts w:hint="default"/>
+      </w:rPr>
+    </w:lvl>
+    <w:lvl w:ilvl="1" w:tplc="2C0A0019" w:tentative="1">
+      <w:start w:val="1"/>
+      <w:numFmt w:val="lowerLetter"/>
+      <w:lvlText w:val="%2."/>
+      <w:lvlJc w:val="left"/>
+      <w:pPr>
+        <w:ind w:left="2493" w:hanging="360"/>
+      </w:pPr>
+    </w:lvl>
+    <w:lvl w:ilvl="2" w:tplc="2C0A001B" w:tentative="1">
+      <w:start w:val="1"/>
+      <w:numFmt w:val="lowerRoman"/>
+      <w:lvlText w:val="%3."/>
+      <w:lvlJc w:val="right"/>
+      <w:pPr>
+        <w:ind w:left="3213" w:hanging="180"/>
+      </w:pPr>
+    </w:lvl>
+    <w:lvl w:ilvl="3" w:tplc="2C0A000F" w:tentative="1">
+      <w:start w:val="1"/>
+      <w:numFmt w:val="decimal"/>
+      <w:lvlText w:val="%4."/>
+      <w:lvlJc w:val="left"/>
+      <w:pPr>
+        <w:ind w:left="3933" w:hanging="360"/>
+      </w:pPr>
+    </w:lvl>
+    <w:lvl w:ilvl="4" w:tplc="2C0A0019" w:tentative="1">
+      <w:start w:val="1"/>
+      <w:numFmt w:val="lowerLetter"/>
+      <w:lvlText w:val="%5."/>
+      <w:lvlJc w:val="left"/>
+      <w:pPr>
+        <w:ind w:left="4653" w:hanging="360"/>
+      </w:pPr>
+    </w:lvl>
+    <w:lvl w:ilvl="5" w:tplc="2C0A001B" w:tentative="1">
+      <w:start w:val="1"/>
+      <w:numFmt w:val="lowerRoman"/>
+      <w:lvlText w:val="%6."/>
+      <w:lvlJc w:val="right"/>
+      <w:pPr>
+        <w:ind w:left="5373" w:hanging="180"/>
+      </w:pPr>
+    </w:lvl>
+    <w:lvl w:ilvl="6" w:tplc="2C0A000F" w:tentative="1">
+      <w:start w:val="1"/>
+      <w:numFmt w:val="decimal"/>
+      <w:lvlText w:val="%7."/>
+      <w:lvlJc w:val="left"/>
+      <w:pPr>
+        <w:ind w:left="6093" w:hanging="360"/>
+      </w:pPr>
+    </w:lvl>
+    <w:lvl w:ilvl="7" w:tplc="2C0A0019" w:tentative="1">
+      <w:start w:val="1"/>
+      <w:numFmt w:val="lowerLetter"/>
+      <w:lvlText w:val="%8."/>
+      <w:lvlJc w:val="left"/>
+      <w:pPr>
+        <w:ind w:left="6813" w:hanging="360"/>
+      </w:pPr>
+    </w:lvl>
+    <w:lvl w:ilvl="8" w:tplc="2C0A001B" w:tentative="1">
+      <w:start w:val="1"/>
+      <w:numFmt w:val="lowerRoman"/>
+      <w:lvlText w:val="%9."/>
+      <w:lvlJc w:val="right"/>
+      <w:pPr>
+        <w:ind w:left="7533" w:hanging="180"/>
+      </w:pPr>
+    </w:lvl>
+  </w:abstractNum>
+  <w:abstractNum w:abstractNumId="1" w15:restartNumberingAfterBreak="0">
+    <w:nsid w:val="76BE3080"/>
+    <w:multiLevelType w:val="hybridMultilevel"/>
+    <w:tmpl w:val="C91EF722"/>
+    <w:lvl w:ilvl="0" w:tplc="2C0A000F">
+      <w:start w:val="1"/>
+      <w:numFmt w:val="decimal"/>
+      <w:lvlText w:val="%1."/>
+      <w:lvlJc w:val="left"/>
+      <w:pPr>
+        <w:ind w:left="720" w:hanging="360"/>
+      </w:pPr>
+    </w:lvl>
+    <w:lvl w:ilvl="1" w:tplc="2C0A0019" w:tentative="1">
+      <w:start w:val="1"/>
+      <w:numFmt w:val="lowerLetter"/>
+      <w:lvlText w:val="%2."/>
+      <w:lvlJc w:val="left"/>
+      <w:pPr>
+        <w:ind w:left="1440" w:hanging="360"/>
+      </w:pPr>
+    </w:lvl>
+    <w:lvl w:ilvl="2" w:tplc="2C0A001B" w:tentative="1">
+      <w:start w:val="1"/>
+      <w:numFmt w:val="lowerRoman"/>
+      <w:lvlText w:val="%3."/>
+      <w:lvlJc w:val="right"/>
+      <w:pPr>
+        <w:ind w:left="2160" w:hanging="180"/>
+      </w:pPr>
+    </w:lvl>
+    <w:lvl w:ilvl="3" w:tplc="2C0A000F" w:tentative="1">
+      <w:start w:val="1"/>
+      <w:numFmt w:val="decimal"/>
+      <w:lvlText w:val="%4."/>
+      <w:lvlJc w:val="left"/>
+      <w:pPr>
+        <w:ind w:left="2880" w:hanging="360"/>
+      </w:pPr>
+    </w:lvl>
+    <w:lvl w:ilvl="4" w:tplc="2C0A0019" w:tentative="1">
+      <w:start w:val="1"/>
+      <w:numFmt w:val="lowerLetter"/>
+      <w:lvlText w:val="%5."/>
+      <w:lvlJc w:val="left"/>
+      <w:pPr>
+        <w:ind w:left="3600" w:hanging="360"/>
+      </w:pPr>
+    </w:lvl>
+    <w:lvl w:ilvl="5" w:tplc="2C0A001B" w:tentative="1">
+      <w:start w:val="1"/>
+      <w:numFmt w:val="lowerRoman"/>
+      <w:lvlText w:val="%6."/>
+      <w:lvlJc w:val="right"/>
+      <w:pPr>
+        <w:ind w:left="4320" w:hanging="180"/>
+      </w:pPr>
+    </w:lvl>
+    <w:lvl w:ilvl="6" w:tplc="2C0A000F" w:tentative="1">
+      <w:start w:val="1"/>
+      <w:numFmt w:val="decimal"/>
+      <w:lvlText w:val="%7."/>
+      <w:lvlJc w:val="left"/>
+      <w:pPr>
+        <w:ind w:left="5040" w:hanging="360"/>
+      </w:pPr>
+    </w:lvl>
+    <w:lvl w:ilvl="7" w:tplc="2C0A0019" w:tentative="1">
+      <w:start w:val="1"/>
+      <w:numFmt w:val="lowerLetter"/>
+      <w:lvlText w:val="%8."/>
+      <w:lvlJc w:val="left"/>
+      <w:pPr>
+        <w:ind w:left="5760" w:hanging="360"/>
+      </w:pPr>
+    </w:lvl>
+    <w:lvl w:ilvl="8" w:tplc="2C0A001B" w:tentative="1">
+      <w:start w:val="1"/>
+      <w:numFmt w:val="lowerRoman"/>
+      <w:lvlText w:val="%9."/>
+      <w:lvlJc w:val="right"/>
+      <w:pPr>
+        <w:ind w:left="6480" w:hanging="180"/>
+      </w:pPr>
+    </w:lvl>
+  </w:abstractNum>
+  <w:num w:numId="1">
+    <w:abstractNumId w:val="1"/>
+  </w:num>
+  <w:num w:numId="2">
+    <w:abstractNumId w:val="0"/>
+  </w:num>
+</w:numbering>
+</file>
+
 <file path=word/styles.xml><?xml version="1.0" encoding="utf-8"?>
 <w:styles xmlns:mc="http://schemas.openxmlformats.org/markup-compatibility/2006" xmlns:r="http://schemas.openxmlformats.org/officeDocument/2006/relationships" xmlns:w="http://schemas.openxmlformats.org/wordprocessingml/2006/main" xmlns:w14="http://schemas.microsoft.com/office/word/2010/wordml" xmlns:w15="http://schemas.microsoft.com/office/word/2012/wordml" xmlns:w16cex="http://schemas.microsoft.com/office/word/2018/wordml/cex" xmlns:w16cid="http://schemas.microsoft.com/office/word/2016/wordml/cid" xmlns:w16="http://schemas.microsoft.com/office/word/2018/wordml" xmlns:w16sdtdh="http://schemas.microsoft.com/office/word/2020/wordml/sdtdatahash" xmlns:w16se="http://schemas.microsoft.com/office/word/2015/wordml/symex" mc:Ignorable="w14 w15 w16se w16cid w16 w16cex w16sdtdh">
   <w:docDefaults>
     <w:rPrDefault>
       <w:rPr>
-        <w:rFonts w:asciiTheme="minorHAnsi" w:eastAsiaTheme="minorHAnsi" w:hAnsiTheme="minorHAnsi" w:cstheme="minorBidi"/>
+        <w:rFonts w:asciiTheme="minorHAnsi" w:eastAsiaTheme="minorEastAsia" w:hAnsiTheme="minorHAnsi" w:cs="Times New Roman"/>
         <w:sz w:val="22"/>
         <w:szCs w:val="22"/>
         <w:lang w:val="en-US" w:eastAsia="en-US" w:bidi="ar-SA"/>
       </w:rPr>
     </w:rPrDefault>
-    <w:pPrDefault>
-      <w:pPr>
-        <w:spacing w:after="200" w:line="276" w:lineRule="auto"/>
-      </w:pPr>
-    </w:pPrDefault>
+    <w:pPrDefault/>
   </w:docDefaults>
   <w:latentStyles w:defLockedState="0" w:defUIPriority="99" w:defSemiHidden="0" w:defUnhideWhenUsed="0" w:defQFormat="0" w:count="376">
     <w:lsdException w:name="Normal" w:uiPriority="0" w:qFormat="1"/>
@@ -92,7 +574,7 @@
     <w:lsdException w:name="header" w:semiHidden="1" w:unhideWhenUsed="1"/>
     <w:lsdException w:name="footer" w:semiHidden="1" w:unhideWhenUsed="1"/>
     <w:lsdException w:name="index heading" w:semiHidden="1" w:unhideWhenUsed="1"/>
-    <w:lsdException w:name="caption" w:semiHidden="1" w:uiPriority="35" w:unhideWhenUsed="1" w:qFormat="1"/>
+    <w:lsdException w:name="caption" w:semiHidden="1" w:uiPriority="35" w:unhideWhenUsed="1"/>
     <w:lsdException w:name="table of figures" w:semiHidden="1" w:unhideWhenUsed="1"/>
     <w:lsdException w:name="envelope address" w:semiHidden="1" w:unhideWhenUsed="1"/>
     <w:lsdException w:name="envelope return" w:semiHidden="1" w:unhideWhenUsed="1"/>
@@ -438,6 +920,202 @@
   <w:style w:type="paragraph" w:default="1" w:styleId="Normal">
     <w:name w:val="Normal"/>
     <w:qFormat/>
+    <w:rsid w:val="00865B6D"/>
+    <w:rPr>
+      <w:sz w:val="28"/>
+      <w:szCs w:val="24"/>
+    </w:rPr>
+  </w:style>
+  <w:style w:type="paragraph" w:styleId="Ttulo1">
+    <w:name w:val="heading 1"/>
+    <w:basedOn w:val="Normal"/>
+    <w:next w:val="Normal"/>
+    <w:link w:val="Ttulo1Car"/>
+    <w:uiPriority w:val="9"/>
+    <w:qFormat/>
+    <w:rsid w:val="002E3F00"/>
+    <w:pPr>
+      <w:keepNext/>
+      <w:spacing w:before="240" w:after="60"/>
+      <w:outlineLvl w:val="0"/>
+    </w:pPr>
+    <w:rPr>
+      <w:rFonts w:asciiTheme="majorHAnsi" w:eastAsiaTheme="majorEastAsia" w:hAnsiTheme="majorHAnsi" w:cstheme="majorBidi"/>
+      <w:b/>
+      <w:bCs/>
+      <w:kern w:val="32"/>
+      <w:sz w:val="32"/>
+      <w:szCs w:val="32"/>
+    </w:rPr>
+  </w:style>
+  <w:style w:type="paragraph" w:styleId="Ttulo2">
+    <w:name w:val="heading 2"/>
+    <w:basedOn w:val="Normal"/>
+    <w:next w:val="Normal"/>
+    <w:link w:val="Ttulo2Car"/>
+    <w:uiPriority w:val="9"/>
+    <w:semiHidden/>
+    <w:unhideWhenUsed/>
+    <w:qFormat/>
+    <w:rsid w:val="002E3F00"/>
+    <w:pPr>
+      <w:keepNext/>
+      <w:spacing w:before="240" w:after="60"/>
+      <w:outlineLvl w:val="1"/>
+    </w:pPr>
+    <w:rPr>
+      <w:rFonts w:asciiTheme="majorHAnsi" w:eastAsiaTheme="majorEastAsia" w:hAnsiTheme="majorHAnsi" w:cstheme="majorBidi"/>
+      <w:b/>
+      <w:bCs/>
+      <w:i/>
+      <w:iCs/>
+      <w:szCs w:val="28"/>
+    </w:rPr>
+  </w:style>
+  <w:style w:type="paragraph" w:styleId="Ttulo3">
+    <w:name w:val="heading 3"/>
+    <w:basedOn w:val="Normal"/>
+    <w:next w:val="Normal"/>
+    <w:link w:val="Ttulo3Car"/>
+    <w:uiPriority w:val="9"/>
+    <w:semiHidden/>
+    <w:unhideWhenUsed/>
+    <w:qFormat/>
+    <w:rsid w:val="002E3F00"/>
+    <w:pPr>
+      <w:keepNext/>
+      <w:spacing w:before="240" w:after="60"/>
+      <w:outlineLvl w:val="2"/>
+    </w:pPr>
+    <w:rPr>
+      <w:rFonts w:asciiTheme="majorHAnsi" w:eastAsiaTheme="majorEastAsia" w:hAnsiTheme="majorHAnsi" w:cstheme="majorBidi"/>
+      <w:b/>
+      <w:bCs/>
+      <w:sz w:val="26"/>
+      <w:szCs w:val="26"/>
+    </w:rPr>
+  </w:style>
+  <w:style w:type="paragraph" w:styleId="Ttulo4">
+    <w:name w:val="heading 4"/>
+    <w:basedOn w:val="Normal"/>
+    <w:next w:val="Normal"/>
+    <w:link w:val="Ttulo4Car"/>
+    <w:uiPriority w:val="9"/>
+    <w:semiHidden/>
+    <w:unhideWhenUsed/>
+    <w:qFormat/>
+    <w:rsid w:val="002E3F00"/>
+    <w:pPr>
+      <w:keepNext/>
+      <w:spacing w:before="240" w:after="60"/>
+      <w:outlineLvl w:val="3"/>
+    </w:pPr>
+    <w:rPr>
+      <w:b/>
+      <w:bCs/>
+      <w:szCs w:val="28"/>
+    </w:rPr>
+  </w:style>
+  <w:style w:type="paragraph" w:styleId="Ttulo5">
+    <w:name w:val="heading 5"/>
+    <w:basedOn w:val="Normal"/>
+    <w:next w:val="Normal"/>
+    <w:link w:val="Ttulo5Car"/>
+    <w:uiPriority w:val="9"/>
+    <w:semiHidden/>
+    <w:unhideWhenUsed/>
+    <w:qFormat/>
+    <w:rsid w:val="002E3F00"/>
+    <w:pPr>
+      <w:spacing w:before="240" w:after="60"/>
+      <w:outlineLvl w:val="4"/>
+    </w:pPr>
+    <w:rPr>
+      <w:b/>
+      <w:bCs/>
+      <w:i/>
+      <w:iCs/>
+      <w:sz w:val="26"/>
+      <w:szCs w:val="26"/>
+    </w:rPr>
+  </w:style>
+  <w:style w:type="paragraph" w:styleId="Ttulo6">
+    <w:name w:val="heading 6"/>
+    <w:basedOn w:val="Normal"/>
+    <w:next w:val="Normal"/>
+    <w:link w:val="Ttulo6Car"/>
+    <w:uiPriority w:val="9"/>
+    <w:semiHidden/>
+    <w:unhideWhenUsed/>
+    <w:qFormat/>
+    <w:rsid w:val="002E3F00"/>
+    <w:pPr>
+      <w:spacing w:before="240" w:after="60"/>
+      <w:outlineLvl w:val="5"/>
+    </w:pPr>
+    <w:rPr>
+      <w:b/>
+      <w:bCs/>
+      <w:sz w:val="22"/>
+      <w:szCs w:val="22"/>
+    </w:rPr>
+  </w:style>
+  <w:style w:type="paragraph" w:styleId="Ttulo7">
+    <w:name w:val="heading 7"/>
+    <w:basedOn w:val="Normal"/>
+    <w:next w:val="Normal"/>
+    <w:link w:val="Ttulo7Car"/>
+    <w:uiPriority w:val="9"/>
+    <w:semiHidden/>
+    <w:unhideWhenUsed/>
+    <w:qFormat/>
+    <w:rsid w:val="002E3F00"/>
+    <w:pPr>
+      <w:spacing w:before="240" w:after="60"/>
+      <w:outlineLvl w:val="6"/>
+    </w:pPr>
+    <w:rPr>
+      <w:rFonts w:cstheme="majorBidi"/>
+    </w:rPr>
+  </w:style>
+  <w:style w:type="paragraph" w:styleId="Ttulo8">
+    <w:name w:val="heading 8"/>
+    <w:basedOn w:val="Normal"/>
+    <w:next w:val="Normal"/>
+    <w:link w:val="Ttulo8Car"/>
+    <w:uiPriority w:val="9"/>
+    <w:semiHidden/>
+    <w:unhideWhenUsed/>
+    <w:qFormat/>
+    <w:rsid w:val="002E3F00"/>
+    <w:pPr>
+      <w:spacing w:before="240" w:after="60"/>
+      <w:outlineLvl w:val="7"/>
+    </w:pPr>
+    <w:rPr>
+      <w:i/>
+      <w:iCs/>
+    </w:rPr>
+  </w:style>
+  <w:style w:type="paragraph" w:styleId="Ttulo9">
+    <w:name w:val="heading 9"/>
+    <w:basedOn w:val="Normal"/>
+    <w:next w:val="Normal"/>
+    <w:link w:val="Ttulo9Car"/>
+    <w:uiPriority w:val="9"/>
+    <w:semiHidden/>
+    <w:unhideWhenUsed/>
+    <w:qFormat/>
+    <w:rsid w:val="002E3F00"/>
+    <w:pPr>
+      <w:spacing w:before="240" w:after="60"/>
+      <w:outlineLvl w:val="8"/>
+    </w:pPr>
+    <w:rPr>
+      <w:rFonts w:asciiTheme="majorHAnsi" w:eastAsiaTheme="majorEastAsia" w:hAnsiTheme="majorHAnsi" w:cstheme="majorBidi"/>
+      <w:sz w:val="22"/>
+      <w:szCs w:val="22"/>
+    </w:rPr>
   </w:style>
   <w:style w:type="character" w:default="1" w:styleId="Fuentedeprrafopredeter">
     <w:name w:val="Default Paragraph Font"/>
@@ -465,6 +1143,391 @@
     <w:uiPriority w:val="99"/>
     <w:semiHidden/>
     <w:unhideWhenUsed/>
+  </w:style>
+  <w:style w:type="paragraph" w:styleId="Ttulo">
+    <w:name w:val="Title"/>
+    <w:basedOn w:val="Normal"/>
+    <w:next w:val="Normal"/>
+    <w:link w:val="TtuloCar"/>
+    <w:uiPriority w:val="10"/>
+    <w:qFormat/>
+    <w:rsid w:val="002E3F00"/>
+    <w:pPr>
+      <w:spacing w:before="240" w:after="60"/>
+      <w:jc w:val="center"/>
+      <w:outlineLvl w:val="0"/>
+    </w:pPr>
+    <w:rPr>
+      <w:rFonts w:asciiTheme="majorHAnsi" w:eastAsiaTheme="majorEastAsia" w:hAnsiTheme="majorHAnsi" w:cstheme="majorBidi"/>
+      <w:b/>
+      <w:bCs/>
+      <w:kern w:val="28"/>
+      <w:sz w:val="32"/>
+      <w:szCs w:val="32"/>
+    </w:rPr>
+  </w:style>
+  <w:style w:type="character" w:customStyle="1" w:styleId="TtuloCar">
+    <w:name w:val="Título Car"/>
+    <w:basedOn w:val="Fuentedeprrafopredeter"/>
+    <w:link w:val="Ttulo"/>
+    <w:uiPriority w:val="10"/>
+    <w:rsid w:val="002E3F00"/>
+    <w:rPr>
+      <w:rFonts w:asciiTheme="majorHAnsi" w:eastAsiaTheme="majorEastAsia" w:hAnsiTheme="majorHAnsi" w:cstheme="majorBidi"/>
+      <w:b/>
+      <w:bCs/>
+      <w:kern w:val="28"/>
+      <w:sz w:val="32"/>
+      <w:szCs w:val="32"/>
+    </w:rPr>
+  </w:style>
+  <w:style w:type="paragraph" w:styleId="Subttulo">
+    <w:name w:val="Subtitle"/>
+    <w:basedOn w:val="Normal"/>
+    <w:next w:val="Normal"/>
+    <w:link w:val="SubttuloCar"/>
+    <w:uiPriority w:val="11"/>
+    <w:qFormat/>
+    <w:rsid w:val="002E3F00"/>
+    <w:pPr>
+      <w:spacing w:after="60"/>
+      <w:jc w:val="center"/>
+      <w:outlineLvl w:val="1"/>
+    </w:pPr>
+    <w:rPr>
+      <w:rFonts w:asciiTheme="majorHAnsi" w:eastAsiaTheme="majorEastAsia" w:hAnsiTheme="majorHAnsi"/>
+    </w:rPr>
+  </w:style>
+  <w:style w:type="character" w:customStyle="1" w:styleId="SubttuloCar">
+    <w:name w:val="Subtítulo Car"/>
+    <w:basedOn w:val="Fuentedeprrafopredeter"/>
+    <w:link w:val="Subttulo"/>
+    <w:uiPriority w:val="11"/>
+    <w:rsid w:val="002E3F00"/>
+    <w:rPr>
+      <w:rFonts w:asciiTheme="majorHAnsi" w:eastAsiaTheme="majorEastAsia" w:hAnsiTheme="majorHAnsi"/>
+      <w:sz w:val="24"/>
+      <w:szCs w:val="24"/>
+    </w:rPr>
+  </w:style>
+  <w:style w:type="character" w:customStyle="1" w:styleId="Ttulo1Car">
+    <w:name w:val="Título 1 Car"/>
+    <w:basedOn w:val="Fuentedeprrafopredeter"/>
+    <w:link w:val="Ttulo1"/>
+    <w:uiPriority w:val="9"/>
+    <w:rsid w:val="002E3F00"/>
+    <w:rPr>
+      <w:rFonts w:asciiTheme="majorHAnsi" w:eastAsiaTheme="majorEastAsia" w:hAnsiTheme="majorHAnsi" w:cstheme="majorBidi"/>
+      <w:b/>
+      <w:bCs/>
+      <w:kern w:val="32"/>
+      <w:sz w:val="32"/>
+      <w:szCs w:val="32"/>
+    </w:rPr>
+  </w:style>
+  <w:style w:type="paragraph" w:styleId="Prrafodelista">
+    <w:name w:val="List Paragraph"/>
+    <w:basedOn w:val="Normal"/>
+    <w:uiPriority w:val="34"/>
+    <w:qFormat/>
+    <w:rsid w:val="002E3F00"/>
+    <w:pPr>
+      <w:ind w:left="720"/>
+      <w:contextualSpacing/>
+    </w:pPr>
+  </w:style>
+  <w:style w:type="paragraph" w:styleId="Citadestacada">
+    <w:name w:val="Intense Quote"/>
+    <w:basedOn w:val="Normal"/>
+    <w:next w:val="Normal"/>
+    <w:link w:val="CitadestacadaCar"/>
+    <w:uiPriority w:val="30"/>
+    <w:qFormat/>
+    <w:rsid w:val="002E3F00"/>
+    <w:pPr>
+      <w:ind w:left="720" w:right="720"/>
+    </w:pPr>
+    <w:rPr>
+      <w:b/>
+      <w:i/>
+      <w:szCs w:val="22"/>
+    </w:rPr>
+  </w:style>
+  <w:style w:type="character" w:customStyle="1" w:styleId="CitadestacadaCar">
+    <w:name w:val="Cita destacada Car"/>
+    <w:basedOn w:val="Fuentedeprrafopredeter"/>
+    <w:link w:val="Citadestacada"/>
+    <w:uiPriority w:val="30"/>
+    <w:rsid w:val="002E3F00"/>
+    <w:rPr>
+      <w:b/>
+      <w:i/>
+      <w:sz w:val="24"/>
+    </w:rPr>
+  </w:style>
+  <w:style w:type="character" w:customStyle="1" w:styleId="Ttulo2Car">
+    <w:name w:val="Título 2 Car"/>
+    <w:basedOn w:val="Fuentedeprrafopredeter"/>
+    <w:link w:val="Ttulo2"/>
+    <w:uiPriority w:val="9"/>
+    <w:semiHidden/>
+    <w:rsid w:val="002E3F00"/>
+    <w:rPr>
+      <w:rFonts w:asciiTheme="majorHAnsi" w:eastAsiaTheme="majorEastAsia" w:hAnsiTheme="majorHAnsi" w:cstheme="majorBidi"/>
+      <w:b/>
+      <w:bCs/>
+      <w:i/>
+      <w:iCs/>
+      <w:sz w:val="28"/>
+      <w:szCs w:val="28"/>
+    </w:rPr>
+  </w:style>
+  <w:style w:type="character" w:customStyle="1" w:styleId="Ttulo3Car">
+    <w:name w:val="Título 3 Car"/>
+    <w:basedOn w:val="Fuentedeprrafopredeter"/>
+    <w:link w:val="Ttulo3"/>
+    <w:uiPriority w:val="9"/>
+    <w:semiHidden/>
+    <w:rsid w:val="002E3F00"/>
+    <w:rPr>
+      <w:rFonts w:asciiTheme="majorHAnsi" w:eastAsiaTheme="majorEastAsia" w:hAnsiTheme="majorHAnsi" w:cstheme="majorBidi"/>
+      <w:b/>
+      <w:bCs/>
+      <w:sz w:val="26"/>
+      <w:szCs w:val="26"/>
+    </w:rPr>
+  </w:style>
+  <w:style w:type="character" w:customStyle="1" w:styleId="Ttulo4Car">
+    <w:name w:val="Título 4 Car"/>
+    <w:basedOn w:val="Fuentedeprrafopredeter"/>
+    <w:link w:val="Ttulo4"/>
+    <w:uiPriority w:val="9"/>
+    <w:semiHidden/>
+    <w:rsid w:val="002E3F00"/>
+    <w:rPr>
+      <w:b/>
+      <w:bCs/>
+      <w:sz w:val="28"/>
+      <w:szCs w:val="28"/>
+    </w:rPr>
+  </w:style>
+  <w:style w:type="character" w:customStyle="1" w:styleId="Ttulo5Car">
+    <w:name w:val="Título 5 Car"/>
+    <w:basedOn w:val="Fuentedeprrafopredeter"/>
+    <w:link w:val="Ttulo5"/>
+    <w:uiPriority w:val="9"/>
+    <w:semiHidden/>
+    <w:rsid w:val="002E3F00"/>
+    <w:rPr>
+      <w:b/>
+      <w:bCs/>
+      <w:i/>
+      <w:iCs/>
+      <w:sz w:val="26"/>
+      <w:szCs w:val="26"/>
+    </w:rPr>
+  </w:style>
+  <w:style w:type="character" w:customStyle="1" w:styleId="Ttulo6Car">
+    <w:name w:val="Título 6 Car"/>
+    <w:basedOn w:val="Fuentedeprrafopredeter"/>
+    <w:link w:val="Ttulo6"/>
+    <w:uiPriority w:val="9"/>
+    <w:semiHidden/>
+    <w:rsid w:val="002E3F00"/>
+    <w:rPr>
+      <w:b/>
+      <w:bCs/>
+    </w:rPr>
+  </w:style>
+  <w:style w:type="character" w:customStyle="1" w:styleId="Ttulo7Car">
+    <w:name w:val="Título 7 Car"/>
+    <w:basedOn w:val="Fuentedeprrafopredeter"/>
+    <w:link w:val="Ttulo7"/>
+    <w:uiPriority w:val="9"/>
+    <w:semiHidden/>
+    <w:rsid w:val="002E3F00"/>
+    <w:rPr>
+      <w:rFonts w:cstheme="majorBidi"/>
+      <w:sz w:val="24"/>
+      <w:szCs w:val="24"/>
+    </w:rPr>
+  </w:style>
+  <w:style w:type="character" w:customStyle="1" w:styleId="Ttulo8Car">
+    <w:name w:val="Título 8 Car"/>
+    <w:basedOn w:val="Fuentedeprrafopredeter"/>
+    <w:link w:val="Ttulo8"/>
+    <w:uiPriority w:val="9"/>
+    <w:semiHidden/>
+    <w:rsid w:val="002E3F00"/>
+    <w:rPr>
+      <w:i/>
+      <w:iCs/>
+      <w:sz w:val="24"/>
+      <w:szCs w:val="24"/>
+    </w:rPr>
+  </w:style>
+  <w:style w:type="character" w:customStyle="1" w:styleId="Ttulo9Car">
+    <w:name w:val="Título 9 Car"/>
+    <w:basedOn w:val="Fuentedeprrafopredeter"/>
+    <w:link w:val="Ttulo9"/>
+    <w:uiPriority w:val="9"/>
+    <w:semiHidden/>
+    <w:rsid w:val="002E3F00"/>
+    <w:rPr>
+      <w:rFonts w:asciiTheme="majorHAnsi" w:eastAsiaTheme="majorEastAsia" w:hAnsiTheme="majorHAnsi" w:cstheme="majorBidi"/>
+    </w:rPr>
+  </w:style>
+  <w:style w:type="paragraph" w:styleId="Descripcin">
+    <w:name w:val="caption"/>
+    <w:basedOn w:val="Normal"/>
+    <w:next w:val="Normal"/>
+    <w:uiPriority w:val="35"/>
+    <w:semiHidden/>
+    <w:unhideWhenUsed/>
+    <w:rsid w:val="002E3F00"/>
+    <w:pPr>
+      <w:spacing w:after="200"/>
+    </w:pPr>
+    <w:rPr>
+      <w:i/>
+      <w:iCs/>
+      <w:color w:val="1F497D" w:themeColor="text2"/>
+      <w:sz w:val="18"/>
+      <w:szCs w:val="18"/>
+    </w:rPr>
+  </w:style>
+  <w:style w:type="character" w:styleId="Textoennegrita">
+    <w:name w:val="Strong"/>
+    <w:basedOn w:val="Fuentedeprrafopredeter"/>
+    <w:uiPriority w:val="22"/>
+    <w:qFormat/>
+    <w:rsid w:val="002E3F00"/>
+    <w:rPr>
+      <w:b/>
+      <w:bCs/>
+    </w:rPr>
+  </w:style>
+  <w:style w:type="character" w:styleId="nfasis">
+    <w:name w:val="Emphasis"/>
+    <w:basedOn w:val="Fuentedeprrafopredeter"/>
+    <w:uiPriority w:val="20"/>
+    <w:qFormat/>
+    <w:rsid w:val="002E3F00"/>
+    <w:rPr>
+      <w:rFonts w:asciiTheme="minorHAnsi" w:hAnsiTheme="minorHAnsi"/>
+      <w:b/>
+      <w:i/>
+      <w:iCs/>
+    </w:rPr>
+  </w:style>
+  <w:style w:type="paragraph" w:styleId="Sinespaciado">
+    <w:name w:val="No Spacing"/>
+    <w:basedOn w:val="Normal"/>
+    <w:uiPriority w:val="1"/>
+    <w:qFormat/>
+    <w:rsid w:val="002E3F00"/>
+    <w:rPr>
+      <w:szCs w:val="32"/>
+    </w:rPr>
+  </w:style>
+  <w:style w:type="paragraph" w:styleId="Cita">
+    <w:name w:val="Quote"/>
+    <w:basedOn w:val="Normal"/>
+    <w:next w:val="Normal"/>
+    <w:link w:val="CitaCar"/>
+    <w:uiPriority w:val="29"/>
+    <w:qFormat/>
+    <w:rsid w:val="002E3F00"/>
+    <w:rPr>
+      <w:i/>
+    </w:rPr>
+  </w:style>
+  <w:style w:type="character" w:customStyle="1" w:styleId="CitaCar">
+    <w:name w:val="Cita Car"/>
+    <w:basedOn w:val="Fuentedeprrafopredeter"/>
+    <w:link w:val="Cita"/>
+    <w:uiPriority w:val="29"/>
+    <w:rsid w:val="002E3F00"/>
+    <w:rPr>
+      <w:i/>
+      <w:sz w:val="24"/>
+      <w:szCs w:val="24"/>
+    </w:rPr>
+  </w:style>
+  <w:style w:type="character" w:styleId="nfasissutil">
+    <w:name w:val="Subtle Emphasis"/>
+    <w:uiPriority w:val="19"/>
+    <w:qFormat/>
+    <w:rsid w:val="002E3F00"/>
+    <w:rPr>
+      <w:i/>
+      <w:color w:val="5A5A5A" w:themeColor="text1" w:themeTint="A5"/>
+    </w:rPr>
+  </w:style>
+  <w:style w:type="character" w:styleId="nfasisintenso">
+    <w:name w:val="Intense Emphasis"/>
+    <w:basedOn w:val="Fuentedeprrafopredeter"/>
+    <w:uiPriority w:val="21"/>
+    <w:qFormat/>
+    <w:rsid w:val="002E3F00"/>
+    <w:rPr>
+      <w:b/>
+      <w:i/>
+      <w:sz w:val="24"/>
+      <w:szCs w:val="24"/>
+      <w:u w:val="single"/>
+    </w:rPr>
+  </w:style>
+  <w:style w:type="character" w:styleId="Referenciasutil">
+    <w:name w:val="Subtle Reference"/>
+    <w:basedOn w:val="Fuentedeprrafopredeter"/>
+    <w:uiPriority w:val="31"/>
+    <w:qFormat/>
+    <w:rsid w:val="002E3F00"/>
+    <w:rPr>
+      <w:sz w:val="24"/>
+      <w:szCs w:val="24"/>
+      <w:u w:val="single"/>
+    </w:rPr>
+  </w:style>
+  <w:style w:type="character" w:styleId="Referenciaintensa">
+    <w:name w:val="Intense Reference"/>
+    <w:basedOn w:val="Fuentedeprrafopredeter"/>
+    <w:uiPriority w:val="32"/>
+    <w:qFormat/>
+    <w:rsid w:val="002E3F00"/>
+    <w:rPr>
+      <w:b/>
+      <w:sz w:val="24"/>
+      <w:u w:val="single"/>
+    </w:rPr>
+  </w:style>
+  <w:style w:type="character" w:styleId="Ttulodellibro">
+    <w:name w:val="Book Title"/>
+    <w:basedOn w:val="Fuentedeprrafopredeter"/>
+    <w:uiPriority w:val="33"/>
+    <w:qFormat/>
+    <w:rsid w:val="002E3F00"/>
+    <w:rPr>
+      <w:rFonts w:asciiTheme="majorHAnsi" w:eastAsiaTheme="majorEastAsia" w:hAnsiTheme="majorHAnsi"/>
+      <w:b/>
+      <w:i/>
+      <w:sz w:val="24"/>
+      <w:szCs w:val="24"/>
+    </w:rPr>
+  </w:style>
+  <w:style w:type="paragraph" w:styleId="TtuloTDC">
+    <w:name w:val="TOC Heading"/>
+    <w:basedOn w:val="Ttulo1"/>
+    <w:next w:val="Normal"/>
+    <w:uiPriority w:val="39"/>
+    <w:semiHidden/>
+    <w:unhideWhenUsed/>
+    <w:qFormat/>
+    <w:rsid w:val="002E3F00"/>
+    <w:pPr>
+      <w:outlineLvl w:val="9"/>
+    </w:pPr>
   </w:style>
 </w:styles>
 </file>
@@ -1462,7 +2525,7 @@
   <dgm:whole/>
   <dgm:extLst>
     <a:ext uri="http://schemas.microsoft.com/office/drawing/2008/diagram">
-      <dsp:dataModelExt xmlns:dsp="http://schemas.microsoft.com/office/drawing/2008/diagram" relId="rId8" minVer="http://schemas.openxmlformats.org/drawingml/2006/diagram"/>
+      <dsp:dataModelExt xmlns:dsp="http://schemas.microsoft.com/office/drawing/2008/diagram" relId="rId9" minVer="http://schemas.openxmlformats.org/drawingml/2006/diagram"/>
     </a:ext>
   </dgm:extLst>
 </dgm:dataModel>
